--- a/과제/과제10-Lock-Free Queue 구현/Lock-Free Queue 벤치마크.docx
+++ b/과제/과제10-Lock-Free Queue 구현/Lock-Free Queue 벤치마크.docx
@@ -176,7 +176,7 @@
           </w:tcPr>
           <w:p>
             <w:r>
-              <w:t>996</w:t>
+              <w:t>854</w:t>
             </w:r>
             <w:r>
               <w:t>ms</w:t>
@@ -189,13 +189,7 @@
           </w:tcPr>
           <w:p>
             <w:r>
-              <w:t>1</w:t>
-            </w:r>
-            <w:r>
-              <w:t>0</w:t>
-            </w:r>
-            <w:r>
-              <w:t>97</w:t>
+              <w:t>783</w:t>
             </w:r>
             <w:r>
               <w:t>ms</w:t>
@@ -208,13 +202,7 @@
           </w:tcPr>
           <w:p>
             <w:r>
-              <w:t>1</w:t>
-            </w:r>
-            <w:r>
-              <w:t>1</w:t>
-            </w:r>
-            <w:r>
-              <w:t>21</w:t>
+              <w:t>669</w:t>
             </w:r>
             <w:r>
               <w:t>ms</w:t>
@@ -227,13 +215,7 @@
           </w:tcPr>
           <w:p>
             <w:r>
-              <w:t>1</w:t>
-            </w:r>
-            <w:r>
-              <w:t>1</w:t>
-            </w:r>
-            <w:r>
-              <w:t>60</w:t>
+              <w:t>820</w:t>
             </w:r>
             <w:r>
               <w:t>ms</w:t>
